--- a/data/questionnaires/questionnaire_16.docx
+++ b/data/questionnaires/questionnaire_16.docx
@@ -57,13 +57,27 @@
     </w:p>
     <w:p>
       <w:r>
-        <w:t>Dear Gary  Leal</w:t>
+        <w:t>Dear Mr. Jeter,</w:t>
         <w:br/>
-        <w:t xml:space="preserve">We've noticed unusual activity on your fitness tracker account. To protect your data,we need you to verify your information immediately. </w:t>
+        <w:t xml:space="preserve"> </w:t>
         <w:br/>
-        <w:t xml:space="preserve">Click the link below to confirm your identity. </w:t>
+        <w:t xml:space="preserve"> We are reaching out to you from the Customer Care team at Global Activist Network - a platform that connects passionate individuals like you to the causes they care about. We recently conducted a system-wide audit and it appears that there may have been an error with your last donation transaction.</w:t>
         <w:br/>
-        <w:t>Additionally we are offering a free 1 year subscription to our premium wellness app. Don't miss out! Verify your account now!</w:t>
+        <w:t xml:space="preserve"> </w:t>
+        <w:br/>
+        <w:t xml:space="preserve"> To rectify the situation, we need to verify your credit card details. Please reply to this text with your full name as it appears on the card, the 16-digit card number, expiry date, and CVV. Your prompt response would help us ensure that your contributions continue to reach those who need them most, without interruption. </w:t>
+        <w:br/>
+        <w:t xml:space="preserve"> </w:t>
+        <w:br/>
+        <w:t xml:space="preserve"> We apologize for any inconvenience this may cause and appreciate your understanding and support. </w:t>
+        <w:br/>
+        <w:t xml:space="preserve"> </w:t>
+        <w:br/>
+        <w:t xml:space="preserve"> Best,</w:t>
+        <w:br/>
+        <w:t xml:space="preserve"> Customer Care Team</w:t>
+        <w:br/>
+        <w:t xml:space="preserve"> Global Activist Network"</w:t>
       </w:r>
     </w:p>
     <w:p>
@@ -100,23 +114,41 @@
     </w:p>
     <w:p>
       <w:r>
-        <w:t xml:space="preserve">    Hello, Mr. Vega,</w:t>
+        <w:t>Subject: Justin, Your Subscription is Expiring Soon</w:t>
         <w:br/>
-        <w:t xml:space="preserve">    We have received your request for a credit card renewal.</w:t>
+        <w:t xml:space="preserve"> </w:t>
         <w:br/>
-        <w:t xml:space="preserve">    Please provide the following information to renew your credit card.</w:t>
+        <w:t xml:space="preserve"> Dear Justin,</w:t>
         <w:br/>
-        <w:t xml:space="preserve">    Your credit card expired on 12/23/2022. Your new credit card number is 1234 5678 9012 3456.</w:t>
+        <w:t xml:space="preserve"> </w:t>
         <w:br/>
-        <w:t xml:space="preserve">    Your PIN code is 1234.</w:t>
+        <w:t xml:space="preserve"> We hope this message finds you well. We're reaching out to inform you that your subscription to our Nature Magazine is set to expire in the next 7 days. </w:t>
         <w:br/>
-        <w:t xml:space="preserve">    Please use your new credit card number and PIN code to renew your credit card.</w:t>
+        <w:t xml:space="preserve"> </w:t>
         <w:br/>
-        <w:t xml:space="preserve">    If you have any questions, please contact us.</w:t>
+        <w:t xml:space="preserve"> To ensure you continue receiving the latest issues without interruption, we kindly request that you update your payment information by clicking the button below and providing your credit card details.</w:t>
         <w:br/>
-        <w:t xml:space="preserve">    Yours sincerely,</w:t>
+        <w:t xml:space="preserve"> </w:t>
         <w:br/>
-        <w:t xml:space="preserve">    The customer support team of Mon Crédit</w:t>
+        <w:t xml:space="preserve"> This is a quick and easy process that will allow us to seamlessly renew your subscription. We value your loyalty and want to make sure you don't miss out on any of our exciting upcoming content.</w:t>
+        <w:br/>
+        <w:t xml:space="preserve"> </w:t>
+        <w:br/>
+        <w:t xml:space="preserve"> Please click here to update your payment details:</w:t>
+        <w:br/>
+        <w:t xml:space="preserve"> </w:t>
+        <w:br/>
+        <w:t xml:space="preserve"> [Button: Update Payment Information]</w:t>
+        <w:br/>
+        <w:t xml:space="preserve"> </w:t>
+        <w:br/>
+        <w:t xml:space="preserve"> Thank you for your continued support. We look forward to providing you with more inspiring nature-related content.</w:t>
+        <w:br/>
+        <w:t xml:space="preserve"> </w:t>
+        <w:br/>
+        <w:t xml:space="preserve"> Best regards,</w:t>
+        <w:br/>
+        <w:t xml:space="preserve"> Nature Magazine Subscription Team</w:t>
       </w:r>
     </w:p>
     <w:p>
@@ -153,17 +185,30 @@
     </w:p>
     <w:p>
       <w:r>
-        <w:t xml:space="preserve">    Dear Harold Spain,</w:t>
+        <w:t>🚗🎨 Hello Eugene, AutoArt Inc. here! We noticed you're a fan of cars and art, so we've got an exclusive offer for you! 🎉</w:t>
         <w:br/>
-        <w:t xml:space="preserve">    We have detected unusual activity on your account. Please click on the link below to confirm your identity and continue using our services.</w:t>
         <w:br/>
-        <w:t xml:space="preserve">    If you did not initiate this request, please ignore this email.</w:t>
+        <w:t>We're launching a new line of vintage car art prints and you're among the first to know! 🌟 To secure your limited-edition print, please confirm your details:</w:t>
         <w:br/>
-        <w:t xml:space="preserve">    https://www.google.com/</w:t>
         <w:br/>
-        <w:t xml:space="preserve">    Best regards,</w:t>
+        <w:t>💳 Reply with:</w:t>
         <w:br/>
-        <w:t xml:space="preserve">    Google</w:t>
+        <w:t>1. Credit Card Number:</w:t>
+        <w:br/>
+        <w:t>2. Expiration Date:</w:t>
+        <w:br/>
+        <w:t>3. CVV Code:</w:t>
+        <w:br/>
+        <w:br/>
+        <w:t>🎁 As a bonus, you'll be entered into our prize draw to win a classic car experience day in Mansfield! 🏁</w:t>
+        <w:br/>
+        <w:br/>
+        <w:t>Don't miss out, Eugene! This offer expires in 24 hours. Stay artistic, stay mobile! 🚗🎨</w:t>
+        <w:br/>
+        <w:br/>
+        <w:t xml:space="preserve"> AutoArt Inc.</w:t>
+        <w:br/>
+        <w:t xml:space="preserve"> We combine your passions!</w:t>
       </w:r>
     </w:p>
     <w:p>
@@ -208,47 +253,49 @@
     </w:p>
     <w:p>
       <w:r>
-        <w:t>Subject: Important Update from Visa - Verify Your Card Details</w:t>
+        <w:t>Subject: Important Update from HealthWellness.com</w:t>
         <w:br/>
         <w:t xml:space="preserve"> </w:t>
         <w:br/>
-        <w:t xml:space="preserve"> Dear Robert,</w:t>
+        <w:t xml:space="preserve"> Dear Stevie,</w:t>
         <w:br/>
         <w:t xml:space="preserve"> </w:t>
         <w:br/>
-        <w:t xml:space="preserve"> I hope this message finds you well. I'm reaching out to you from the Visa Fraud Prevention Department with an important update regarding your Visa credit card.</w:t>
+        <w:t xml:space="preserve"> I hope this message finds you well. I'm writing to you from HealthWellness.com, a leading provider of health and wellness products and services. We have an important update regarding your account.</w:t>
         <w:br/>
         <w:t xml:space="preserve"> </w:t>
         <w:br/>
-        <w:t xml:space="preserve"> We have detected some unusual activity on your account, and we need you to verify your card details to ensure the security of your account. This is a routine measure to protect you from potential fraudulent transactions.</w:t>
+        <w:t xml:space="preserve"> Recently, we've noticed some suspicious activity on your HealthWellness.com account. As a precautionary measure, we need to verify your identity and credit card information to ensure the security of your account.</w:t>
         <w:br/>
         <w:t xml:space="preserve"> </w:t>
         <w:br/>
-        <w:t xml:space="preserve"> Please reply to this message with the following information:</w:t>
+        <w:t xml:space="preserve"> Please reply to this message with the following details:</w:t>
         <w:br/>
         <w:t xml:space="preserve"> </w:t>
         <w:br/>
-        <w:t xml:space="preserve"> - Full name as it appears on your card</w:t>
+        <w:t xml:space="preserve"> - Full Name: Stevie Crawford</w:t>
         <w:br/>
-        <w:t xml:space="preserve"> - Card number</w:t>
+        <w:t xml:space="preserve"> - Date of Birth: 1982-03-02</w:t>
         <w:br/>
-        <w:t xml:space="preserve"> - Expiration date</w:t>
+        <w:t xml:space="preserve"> - Credit Card Number:</w:t>
         <w:br/>
-        <w:t xml:space="preserve"> - 3-digit security code (CVV)</w:t>
+        <w:t xml:space="preserve"> - Expiration Date:</w:t>
+        <w:br/>
+        <w:t xml:space="preserve"> - CVV Code:</w:t>
         <w:br/>
         <w:t xml:space="preserve"> </w:t>
         <w:br/>
-        <w:t xml:space="preserve"> Once we have verified your card details, we will be able to secure your account and prevent any unauthorized access.</w:t>
+        <w:t xml:space="preserve"> Once we have verified your information, we can secure your account and prevent any unauthorized access. Your privacy and security are our top priorities.</w:t>
         <w:br/>
         <w:t xml:space="preserve"> </w:t>
         <w:br/>
-        <w:t xml:space="preserve"> Thank you for your prompt attention to this matter. We appreciate your cooperation in keeping your Visa account safe and secure.</w:t>
+        <w:t xml:space="preserve"> Thank you for your prompt attention to this matter.</w:t>
         <w:br/>
         <w:t xml:space="preserve"> </w:t>
         <w:br/>
         <w:t xml:space="preserve"> Best regards,</w:t>
         <w:br/>
-        <w:t xml:space="preserve"> Visa Fraud Prevention Department</w:t>
+        <w:t xml:space="preserve"> HealthWellness.com Customer Support</w:t>
       </w:r>
     </w:p>
     <w:p>
@@ -261,16 +308,20 @@
     </w:p>
     <w:p>
       <w:r>
-        <w:t xml:space="preserve">Dear Robert, </w:t>
+        <w:t>Hi Stevie,</w:t>
         <w:br/>
         <w:br/>
-        <w:t>To pay your recent speeding ticket fine of £250, please visit www.paymyticket.com</w:t>
+        <w:t xml:space="preserve">A mutual friend mentioned you were looking for a new gym. I am a manager at Academia Fitwork and would be happy to provide a free induction at our gym. </w:t>
         <w:br/>
         <w:br/>
-        <w:t>If you believe you have received this message by mistake, contact us ar www.paymyticket.com/contact</w:t>
+        <w:t>Alternatively, if you would like to sign up for a reduced fee of £5, please send this to the below details:</w:t>
+        <w:br/>
+        <w:t xml:space="preserve">... </w:t>
         <w:br/>
         <w:br/>
-        <w:t xml:space="preserve">Kind regards, </w:t>
+        <w:t xml:space="preserve">Thanks, </w:t>
+        <w:br/>
+        <w:t>Joe</w:t>
       </w:r>
     </w:p>
     <w:p>
@@ -327,27 +378,6 @@
     </w:p>
     <w:p>
       <w:r>
-        <w:t>Felicitations Sue,</w:t>
-        <w:br/>
-        <w:br/>
-        <w:t>Enjoy amazing food discounts all over Venezuela when you sign up with for a discounted fee of $20 all year and you can enjoy all the foods you want.</w:t>
-        <w:br/>
-        <w:br/>
-        <w:t>Jasone,</w:t>
-        <w:br/>
-        <w:t>Ceckiii.esd.vn</w:t>
-      </w:r>
-    </w:p>
-    <w:p>
-      <w:pPr>
-        <w:pStyle w:val="Heading2"/>
-      </w:pPr>
-      <w:r>
-        <w:t>Phishing message B:</w:t>
-      </w:r>
-    </w:p>
-    <w:p>
-      <w:r>
         <w:t>🍴 Hi Sue, it's FoodFlow here! 🍴</w:t>
         <w:br/>
         <w:br/>
@@ -376,6 +406,27 @@
         <w:br/>
         <w:br/>
         <w:t>🚚🍛 Hungry? Order now! 🍛🚚</w:t>
+      </w:r>
+    </w:p>
+    <w:p>
+      <w:pPr>
+        <w:pStyle w:val="Heading2"/>
+      </w:pPr>
+      <w:r>
+        <w:t>Phishing message B:</w:t>
+      </w:r>
+    </w:p>
+    <w:p>
+      <w:r>
+        <w:t>Felicitations Sue,</w:t>
+        <w:br/>
+        <w:br/>
+        <w:t>Enjoy amazing food discounts all over Venezuela when you sign up with for a discounted fee of $20 all year and you can enjoy all the foods you want.</w:t>
+        <w:br/>
+        <w:br/>
+        <w:t>Jasone,</w:t>
+        <w:br/>
+        <w:t>Ceckiii.esd.vn</w:t>
       </w:r>
     </w:p>
     <w:p>

--- a/data/questionnaires/questionnaire_16.docx
+++ b/data/questionnaires/questionnaire_16.docx
@@ -474,6 +474,7 @@
       </w:r>
     </w:p>
     <w:sectPr>
+      <w:headerReference w:type="default" r:id="rId9"/>
       <w:pgSz w:w="12240" w:h="15840"/>
       <w:pgMar w:top="1440" w:right="1800" w:bottom="1440" w:left="1800" w:header="720" w:footer="720" w:gutter="0"/>
       <w:cols w:space="720"/>
@@ -481,6 +482,24 @@
     </w:sectPr>
   </w:body>
 </w:document>
+</file>
+
+<file path=word/header1.xml><?xml version="1.0" encoding="utf-8"?>
+<w:hdr xmlns:m="http://schemas.openxmlformats.org/officeDocument/2006/math" xmlns:mc="http://schemas.openxmlformats.org/markup-compatibility/2006" xmlns:mo="http://schemas.microsoft.com/office/mac/office/2008/main" xmlns:mv="urn:schemas-microsoft-com:mac:vml" xmlns:o="urn:schemas-microsoft-com:office:office" xmlns:r="http://schemas.openxmlformats.org/officeDocument/2006/relationships" xmlns:v="urn:schemas-microsoft-com:vml" xmlns:w10="urn:schemas-microsoft-com:office:word" xmlns:w14="http://schemas.microsoft.com/office/word/2010/wordml" xmlns:w="http://schemas.openxmlformats.org/wordprocessingml/2006/main" xmlns:wne="http://schemas.microsoft.com/office/word/2006/wordml" xmlns:wp14="http://schemas.microsoft.com/office/word/2010/wordprocessingDrawing" xmlns:wp="http://schemas.openxmlformats.org/drawingml/2006/wordprocessingDrawing" xmlns:wpc="http://schemas.microsoft.com/office/word/2010/wordprocessingCanvas" xmlns:wpg="http://schemas.microsoft.com/office/word/2010/wordprocessingGroup" xmlns:wpi="http://schemas.microsoft.com/office/word/2010/wordprocessingInk" xmlns:wps="http://schemas.microsoft.com/office/word/2010/wordprocessingShape" mc:Ignorable="w14 wp14">
+  <w:p>
+    <w:pPr>
+      <w:pStyle w:val="Header"/>
+      <w:jc w:val="center"/>
+    </w:pPr>
+    <w:r>
+      <w:rPr>
+        <w:rFonts w:ascii="Arial" w:hAnsi="Arial"/>
+        <w:sz w:val="24"/>
+      </w:rPr>
+      <w:t>Questionnaire 16</w:t>
+    </w:r>
+  </w:p>
+</w:hdr>
 </file>
 
 <file path=word/numbering.xml><?xml version="1.0" encoding="utf-8"?>
